--- a/game_reviews/translations/leprechaun-goes-wild (Version 1).docx
+++ b/game_reviews/translations/leprechaun-goes-wild (Version 1).docx
@@ -7,7 +7,7 @@
         <w:pStyle w:val="Heading1"/>
       </w:pPr>
       <w:r>
-        <w:t>Play Leprechaun Goes Wild Free| Exciting Irish-themed Slot</w:t>
+        <w:t>Play Leprechaun Goes Wild for Free</w:t>
       </w:r>
     </w:p>
     <w:p>
@@ -258,7 +258,7 @@
       </w:pPr>
       <w:r/>
       <w:r>
-        <w:t>Fun and exciting bonus feature</w:t>
+        <w:t>Exciting bonus feature with free spins</w:t>
       </w:r>
     </w:p>
     <w:p>
@@ -280,7 +280,7 @@
       </w:pPr>
       <w:r/>
       <w:r>
-        <w:t>Detailed and colorful graphics</w:t>
+        <w:t>Visually appealing graphics and details</w:t>
       </w:r>
     </w:p>
     <w:p>
@@ -291,7 +291,7 @@
       </w:pPr>
       <w:r/>
       <w:r>
-        <w:t>Lively and engaging sound effects</w:t>
+        <w:t>Engaging and upbeat sound effects</w:t>
       </w:r>
     </w:p>
     <w:p>
@@ -310,7 +310,7 @@
       </w:pPr>
       <w:r/>
       <w:r>
-        <w:t>Limited variety in symbols</w:t>
+        <w:t>Limited variety of symbols</w:t>
       </w:r>
     </w:p>
     <w:p>
@@ -321,7 +321,7 @@
       </w:pPr>
       <w:r/>
       <w:r>
-        <w:t>May be too similar to other Irish-themed slots</w:t>
+        <w:t>Theme may not appeal to everyone</w:t>
       </w:r>
     </w:p>
     <w:p>
@@ -330,7 +330,7 @@
         <w:rPr>
           <w:b/>
         </w:rPr>
-        <w:t>Play Leprechaun Goes Wild Free| Exciting Irish-themed Slot</w:t>
+        <w:t>Play Leprechaun Goes Wild for Free</w:t>
       </w:r>
     </w:p>
     <w:p>
@@ -339,7 +339,7 @@
         <w:rPr>
           <w:i/>
         </w:rPr>
-        <w:t>Read our review of Leprechaun Goes Wild slot game. Play for free and enjoy the Irish folklore theme, bonus features, and high payout potential.</w:t>
+        <w:t>Read our review of Leprechaun Goes Wild slot game and play for free.</w:t>
       </w:r>
     </w:p>
     <w:sectPr>
